--- a/game_reviews/translations/bomber-squad (Version 1).docx
+++ b/game_reviews/translations/bomber-squad (Version 1).docx
@@ -8,18 +8,6 @@
       </w:pPr>
       <w:r>
         <w:t>Play Bomber Squad Free: Unique 5-Reel Slot with Progressive Jackpot</w:t>
-      </w:r>
-    </w:p>
-    <w:p>
-      <w:r/>
-      <w:r>
-        <w:rPr>
-          <w:b/>
-        </w:rPr>
-        <w:t>Meta description</w:t>
-      </w:r>
-      <w:r>
-        <w:t>: Read a review of Bomber Squad, a five-reel online slot with 1024 ways to win, a thrilling storyline, and a unique bank robbery theme. Play for free now!</w:t>
       </w:r>
     </w:p>
     <w:p>
@@ -393,9 +381,18 @@
       <w:r/>
       <w:r>
         <w:rPr>
+          <w:b/>
+        </w:rPr>
+        <w:t>Play Bomber Squad Free: Unique 5-Reel Slot with Progressive Jackpot</w:t>
+      </w:r>
+    </w:p>
+    <w:p>
+      <w:r/>
+      <w:r>
+        <w:rPr>
           <w:i/>
         </w:rPr>
-        <w:t>Create a feature image that captures the excitement and adventure of Bomber Squad by SimplePlay. The image should be in a cartoon style and should feature a happy Maya warrior wearing glasses. The Maya warrior should be holding a dynamite stick and standing in front of a bank vault door while gangsters shoot their machine guns in the background. Use bright colors and bold outlines to make the image stand out and convey the high-energy and thrilling experience of playing this slot game. The image should make players curious and excited to try out Bomber Squad.</w:t>
+        <w:t>Read a review of Bomber Squad, a five-reel online slot with 1024 ways to win, a thrilling storyline, and a unique bank robbery theme. Play for free now!</w:t>
       </w:r>
     </w:p>
     <w:sectPr>

--- a/game_reviews/translations/bomber-squad (Version 1).docx
+++ b/game_reviews/translations/bomber-squad (Version 1).docx
@@ -8,6 +8,18 @@
       </w:pPr>
       <w:r>
         <w:t>Play Bomber Squad Free: Unique 5-Reel Slot with Progressive Jackpot</w:t>
+      </w:r>
+    </w:p>
+    <w:p>
+      <w:r/>
+      <w:r>
+        <w:rPr>
+          <w:b/>
+        </w:rPr>
+        <w:t>Meta description</w:t>
+      </w:r>
+      <w:r>
+        <w:t>: Read a review of Bomber Squad, a five-reel online slot with 1024 ways to win, a thrilling storyline, and a unique bank robbery theme. Play for free now!</w:t>
       </w:r>
     </w:p>
     <w:p>
@@ -381,18 +393,9 @@
       <w:r/>
       <w:r>
         <w:rPr>
-          <w:b/>
-        </w:rPr>
-        <w:t>Play Bomber Squad Free: Unique 5-Reel Slot with Progressive Jackpot</w:t>
-      </w:r>
-    </w:p>
-    <w:p>
-      <w:r/>
-      <w:r>
-        <w:rPr>
           <w:i/>
         </w:rPr>
-        <w:t>Read a review of Bomber Squad, a five-reel online slot with 1024 ways to win, a thrilling storyline, and a unique bank robbery theme. Play for free now!</w:t>
+        <w:t>Create a feature image that captures the excitement and adventure of Bomber Squad by SimplePlay. The image should be in a cartoon style and should feature a happy Maya warrior wearing glasses. The Maya warrior should be holding a dynamite stick and standing in front of a bank vault door while gangsters shoot their machine guns in the background. Use bright colors and bold outlines to make the image stand out and convey the high-energy and thrilling experience of playing this slot game. The image should make players curious and excited to try out Bomber Squad.</w:t>
       </w:r>
     </w:p>
     <w:sectPr>

--- a/game_reviews/translations/bomber-squad (Version 1).docx
+++ b/game_reviews/translations/bomber-squad (Version 1).docx
@@ -7,7 +7,7 @@
         <w:pStyle w:val="Heading1"/>
       </w:pPr>
       <w:r>
-        <w:t>Play Bomber Squad Free: Unique 5-Reel Slot with Progressive Jackpot</w:t>
+        <w:t>Play Bomber Squad | Free Slot Game</w:t>
       </w:r>
     </w:p>
     <w:p>
@@ -311,7 +311,7 @@
       </w:pPr>
       <w:r/>
       <w:r>
-        <w:t>Thrilling storyline and well-designed symbols</w:t>
+        <w:t>Cartoonish symbols drawn in detail</w:t>
       </w:r>
     </w:p>
     <w:p>
@@ -322,7 +322,7 @@
       </w:pPr>
       <w:r/>
       <w:r>
-        <w:t>Customizable gameplay experience</w:t>
+        <w:t>Thrilling criminal storyline</w:t>
       </w:r>
     </w:p>
     <w:p>
@@ -333,7 +333,7 @@
       </w:pPr>
       <w:r/>
       <w:r>
-        <w:t>Five bonus options and progressive jackpot</w:t>
+        <w:t>1024 ways to win</w:t>
       </w:r>
     </w:p>
     <w:p>
@@ -344,7 +344,7 @@
       </w:pPr>
       <w:r/>
       <w:r>
-        <w:t>1024 ways to win and potential for big payouts</w:t>
+        <w:t>Customizable gameplay options</w:t>
       </w:r>
     </w:p>
     <w:p>
@@ -363,7 +363,7 @@
       </w:pPr>
       <w:r/>
       <w:r>
-        <w:t>RTP slightly lower than some other online slot games</w:t>
+        <w:t>RTP value is within the average range</w:t>
       </w:r>
     </w:p>
     <w:p>
@@ -374,7 +374,7 @@
       </w:pPr>
       <w:r/>
       <w:r>
-        <w:t>Minimum bet may be too high for some players</w:t>
+        <w:t>Limited bonus symbols</w:t>
       </w:r>
     </w:p>
     <w:p>
@@ -383,7 +383,7 @@
         <w:rPr>
           <w:b/>
         </w:rPr>
-        <w:t>Play Bomber Squad Free: Unique 5-Reel Slot with Progressive Jackpot</w:t>
+        <w:t>Play Bomber Squad | Free Slot Game</w:t>
       </w:r>
     </w:p>
     <w:p>
@@ -392,7 +392,7 @@
         <w:rPr>
           <w:i/>
         </w:rPr>
-        <w:t>Read a review of Bomber Squad, a five-reel online slot with 1024 ways to win, a thrilling storyline, and a unique bank robbery theme. Play for free now!</w:t>
+        <w:t>Read our review of Bomber Squad and play this exciting slot game for free.</w:t>
       </w:r>
     </w:p>
     <w:sectPr>
